--- a/4. Wedding Hall Booking by the customer.docx
+++ b/4. Wedding Hall Booking by the customer.docx
@@ -6,26 +6,31 @@
     <w:p>
       <w:pPr>
         <w:rPr>
-          <w:rFonts w:ascii="Trebuchet MS" w:hAnsi="Trebuchet MS"/>
+          <w:rFonts w:ascii="Times New Roman" w:hAnsi="Times New Roman" w:cs="Times New Roman"/>
+          <w:sz w:val="24"/>
+          <w:szCs w:val="24"/>
           <w:u w:val="single"/>
         </w:rPr>
       </w:pPr>
       <w:r>
         <w:rPr>
-          <w:rFonts w:ascii="Trebuchet MS" w:hAnsi="Trebuchet MS"/>
+          <w:rFonts w:ascii="Times New Roman" w:hAnsi="Times New Roman" w:cs="Times New Roman"/>
+          <w:sz w:val="24"/>
+          <w:szCs w:val="24"/>
           <w:u w:val="single"/>
         </w:rPr>
-        <w:t>USE CASE DETAILED DESCRIPTION</w:t>
-      </w:r>
-      <w:r>
-        <w:rPr>
-          <w:rFonts w:ascii="Trebuchet MS" w:hAnsi="Trebuchet MS"/>
-          <w:u w:val="single"/>
-        </w:rPr>
-        <w:t xml:space="preserve"> </w:t>
+        <w:t xml:space="preserve">USE CASE DETAILED DESCRIPTION </w:t>
       </w:r>
     </w:p>
-    <w:p/>
+    <w:p>
+      <w:pPr>
+        <w:rPr>
+          <w:rFonts w:ascii="Times New Roman" w:hAnsi="Times New Roman" w:cs="Times New Roman"/>
+          <w:sz w:val="24"/>
+          <w:szCs w:val="24"/>
+        </w:rPr>
+      </w:pPr>
+    </w:p>
     <w:tbl>
       <w:tblPr>
         <w:tblStyle w:val="TableGrid"/>
@@ -49,18 +54,24 @@
           <w:p>
             <w:pPr>
               <w:rPr>
-                <w:rFonts w:ascii="Trebuchet MS" w:hAnsi="Trebuchet MS"/>
-              </w:rPr>
-            </w:pPr>
-            <w:r>
-              <w:rPr>
-                <w:rFonts w:ascii="Trebuchet MS" w:hAnsi="Trebuchet MS"/>
+                <w:rFonts w:ascii="Times New Roman" w:hAnsi="Times New Roman" w:cs="Times New Roman"/>
+                <w:sz w:val="24"/>
+                <w:szCs w:val="24"/>
+              </w:rPr>
+            </w:pPr>
+            <w:r>
+              <w:rPr>
+                <w:rFonts w:ascii="Times New Roman" w:hAnsi="Times New Roman" w:cs="Times New Roman"/>
+                <w:sz w:val="24"/>
+                <w:szCs w:val="24"/>
               </w:rPr>
               <w:t>Use c</w:t>
             </w:r>
             <w:r>
               <w:rPr>
-                <w:rFonts w:ascii="Trebuchet MS" w:hAnsi="Trebuchet MS"/>
+                <w:rFonts w:ascii="Times New Roman" w:hAnsi="Times New Roman" w:cs="Times New Roman"/>
+                <w:sz w:val="24"/>
+                <w:szCs w:val="24"/>
               </w:rPr>
               <w:t>ase name</w:t>
             </w:r>
@@ -74,12 +85,16 @@
           <w:p>
             <w:pPr>
               <w:rPr>
-                <w:rFonts w:ascii="Trebuchet MS" w:hAnsi="Trebuchet MS"/>
-              </w:rPr>
-            </w:pPr>
-            <w:r>
-              <w:rPr>
-                <w:rFonts w:ascii="Trebuchet MS" w:hAnsi="Trebuchet MS"/>
+                <w:rFonts w:ascii="Times New Roman" w:hAnsi="Times New Roman" w:cs="Times New Roman"/>
+                <w:sz w:val="24"/>
+                <w:szCs w:val="24"/>
+              </w:rPr>
+            </w:pPr>
+            <w:r>
+              <w:rPr>
+                <w:rFonts w:ascii="Times New Roman" w:hAnsi="Times New Roman" w:cs="Times New Roman"/>
+                <w:sz w:val="24"/>
+                <w:szCs w:val="24"/>
               </w:rPr>
               <w:t>Wedding Hall Booking by the customer</w:t>
             </w:r>
@@ -97,12 +112,16 @@
           <w:p>
             <w:pPr>
               <w:rPr>
-                <w:rFonts w:ascii="Trebuchet MS" w:hAnsi="Trebuchet MS"/>
-              </w:rPr>
-            </w:pPr>
-            <w:r>
-              <w:rPr>
-                <w:rFonts w:ascii="Trebuchet MS" w:hAnsi="Trebuchet MS"/>
+                <w:rFonts w:ascii="Times New Roman" w:hAnsi="Times New Roman" w:cs="Times New Roman"/>
+                <w:sz w:val="24"/>
+                <w:szCs w:val="24"/>
+              </w:rPr>
+            </w:pPr>
+            <w:r>
+              <w:rPr>
+                <w:rFonts w:ascii="Times New Roman" w:hAnsi="Times New Roman" w:cs="Times New Roman"/>
+                <w:sz w:val="24"/>
+                <w:szCs w:val="24"/>
               </w:rPr>
               <w:t>Scenario</w:t>
             </w:r>
@@ -116,12 +135,16 @@
           <w:p>
             <w:pPr>
               <w:rPr>
-                <w:rFonts w:ascii="Trebuchet MS" w:hAnsi="Trebuchet MS"/>
-              </w:rPr>
-            </w:pPr>
-            <w:r>
-              <w:rPr>
-                <w:rFonts w:ascii="Trebuchet MS" w:hAnsi="Trebuchet MS"/>
+                <w:rFonts w:ascii="Times New Roman" w:hAnsi="Times New Roman" w:cs="Times New Roman"/>
+                <w:sz w:val="24"/>
+                <w:szCs w:val="24"/>
+              </w:rPr>
+            </w:pPr>
+            <w:r>
+              <w:rPr>
+                <w:rFonts w:ascii="Times New Roman" w:hAnsi="Times New Roman" w:cs="Times New Roman"/>
+                <w:sz w:val="24"/>
+                <w:szCs w:val="24"/>
               </w:rPr>
               <w:t>Wedding Hall Booking by the customer</w:t>
             </w:r>
@@ -139,12 +162,16 @@
           <w:p>
             <w:pPr>
               <w:rPr>
-                <w:rFonts w:ascii="Trebuchet MS" w:hAnsi="Trebuchet MS"/>
-              </w:rPr>
-            </w:pPr>
-            <w:r>
-              <w:rPr>
-                <w:rFonts w:ascii="Trebuchet MS" w:hAnsi="Trebuchet MS"/>
+                <w:rFonts w:ascii="Times New Roman" w:hAnsi="Times New Roman" w:cs="Times New Roman"/>
+                <w:sz w:val="24"/>
+                <w:szCs w:val="24"/>
+              </w:rPr>
+            </w:pPr>
+            <w:r>
+              <w:rPr>
+                <w:rFonts w:ascii="Times New Roman" w:hAnsi="Times New Roman" w:cs="Times New Roman"/>
+                <w:sz w:val="24"/>
+                <w:szCs w:val="24"/>
               </w:rPr>
               <w:t>Triggering event</w:t>
             </w:r>
@@ -158,12 +185,16 @@
           <w:p>
             <w:pPr>
               <w:rPr>
-                <w:rFonts w:ascii="Trebuchet MS" w:hAnsi="Trebuchet MS"/>
-              </w:rPr>
-            </w:pPr>
-            <w:r>
-              <w:rPr>
-                <w:rFonts w:ascii="Trebuchet MS" w:hAnsi="Trebuchet MS"/>
+                <w:rFonts w:ascii="Times New Roman" w:hAnsi="Times New Roman" w:cs="Times New Roman"/>
+                <w:sz w:val="24"/>
+                <w:szCs w:val="24"/>
+              </w:rPr>
+            </w:pPr>
+            <w:r>
+              <w:rPr>
+                <w:rFonts w:ascii="Times New Roman" w:hAnsi="Times New Roman" w:cs="Times New Roman"/>
+                <w:sz w:val="24"/>
+                <w:szCs w:val="24"/>
               </w:rPr>
               <w:t xml:space="preserve">Customer talks to the receptionist to book the hall </w:t>
             </w:r>
@@ -181,12 +212,16 @@
           <w:p>
             <w:pPr>
               <w:rPr>
-                <w:rFonts w:ascii="Trebuchet MS" w:hAnsi="Trebuchet MS"/>
-              </w:rPr>
-            </w:pPr>
-            <w:r>
-              <w:rPr>
-                <w:rFonts w:ascii="Trebuchet MS" w:hAnsi="Trebuchet MS"/>
+                <w:rFonts w:ascii="Times New Roman" w:hAnsi="Times New Roman" w:cs="Times New Roman"/>
+                <w:sz w:val="24"/>
+                <w:szCs w:val="24"/>
+              </w:rPr>
+            </w:pPr>
+            <w:r>
+              <w:rPr>
+                <w:rFonts w:ascii="Times New Roman" w:hAnsi="Times New Roman" w:cs="Times New Roman"/>
+                <w:sz w:val="24"/>
+                <w:szCs w:val="24"/>
               </w:rPr>
               <w:t>Brief Description</w:t>
             </w:r>
@@ -200,24 +235,32 @@
           <w:p>
             <w:pPr>
               <w:rPr>
-                <w:rFonts w:ascii="Trebuchet MS" w:hAnsi="Trebuchet MS"/>
-              </w:rPr>
-            </w:pPr>
-            <w:r>
-              <w:rPr>
-                <w:rFonts w:ascii="Trebuchet MS" w:hAnsi="Trebuchet MS"/>
+                <w:rFonts w:ascii="Times New Roman" w:hAnsi="Times New Roman" w:cs="Times New Roman"/>
+                <w:sz w:val="24"/>
+                <w:szCs w:val="24"/>
+              </w:rPr>
+            </w:pPr>
+            <w:r>
+              <w:rPr>
+                <w:rFonts w:ascii="Times New Roman" w:hAnsi="Times New Roman" w:cs="Times New Roman"/>
+                <w:sz w:val="24"/>
+                <w:szCs w:val="24"/>
               </w:rPr>
               <w:t>When a customer tal</w:t>
             </w:r>
             <w:r>
               <w:rPr>
-                <w:rFonts w:ascii="Trebuchet MS" w:hAnsi="Trebuchet MS"/>
+                <w:rFonts w:ascii="Times New Roman" w:hAnsi="Times New Roman" w:cs="Times New Roman"/>
+                <w:sz w:val="24"/>
+                <w:szCs w:val="24"/>
               </w:rPr>
               <w:t>ks to the receptionist to book a</w:t>
             </w:r>
             <w:r>
               <w:rPr>
-                <w:rFonts w:ascii="Trebuchet MS" w:hAnsi="Trebuchet MS"/>
+                <w:rFonts w:ascii="Times New Roman" w:hAnsi="Times New Roman" w:cs="Times New Roman"/>
+                <w:sz w:val="24"/>
+                <w:szCs w:val="24"/>
               </w:rPr>
               <w:t xml:space="preserve"> hall, the receptionist enter a new booking request in the system, provide the necessary information, system checks the availability of the particular booking, if it’s available more details are entered into the system and confirm the booking</w:t>
             </w:r>
@@ -225,36 +268,48 @@
           <w:p>
             <w:pPr>
               <w:rPr>
-                <w:rFonts w:ascii="Trebuchet MS" w:hAnsi="Trebuchet MS"/>
-              </w:rPr>
-            </w:pPr>
-            <w:r>
-              <w:rPr>
-                <w:rFonts w:ascii="Trebuchet MS" w:hAnsi="Trebuchet MS"/>
+                <w:rFonts w:ascii="Times New Roman" w:hAnsi="Times New Roman" w:cs="Times New Roman"/>
+                <w:sz w:val="24"/>
+                <w:szCs w:val="24"/>
+              </w:rPr>
+            </w:pPr>
+            <w:r>
+              <w:rPr>
+                <w:rFonts w:ascii="Times New Roman" w:hAnsi="Times New Roman" w:cs="Times New Roman"/>
+                <w:sz w:val="24"/>
+                <w:szCs w:val="24"/>
               </w:rPr>
               <w:t>If the hall is not available the system display</w:t>
             </w:r>
             <w:r>
               <w:rPr>
-                <w:rFonts w:ascii="Trebuchet MS" w:hAnsi="Trebuchet MS"/>
+                <w:rFonts w:ascii="Times New Roman" w:hAnsi="Times New Roman" w:cs="Times New Roman"/>
+                <w:sz w:val="24"/>
+                <w:szCs w:val="24"/>
               </w:rPr>
               <w:t>s</w:t>
             </w:r>
             <w:r>
               <w:rPr>
-                <w:rFonts w:ascii="Trebuchet MS" w:hAnsi="Trebuchet MS"/>
+                <w:rFonts w:ascii="Times New Roman" w:hAnsi="Times New Roman" w:cs="Times New Roman"/>
+                <w:sz w:val="24"/>
+                <w:szCs w:val="24"/>
               </w:rPr>
               <w:t xml:space="preserve"> a message and cancel</w:t>
             </w:r>
             <w:r>
               <w:rPr>
-                <w:rFonts w:ascii="Trebuchet MS" w:hAnsi="Trebuchet MS"/>
+                <w:rFonts w:ascii="Times New Roman" w:hAnsi="Times New Roman" w:cs="Times New Roman"/>
+                <w:sz w:val="24"/>
+                <w:szCs w:val="24"/>
               </w:rPr>
               <w:t>s</w:t>
             </w:r>
             <w:r>
               <w:rPr>
-                <w:rFonts w:ascii="Trebuchet MS" w:hAnsi="Trebuchet MS"/>
+                <w:rFonts w:ascii="Times New Roman" w:hAnsi="Times New Roman" w:cs="Times New Roman"/>
+                <w:sz w:val="24"/>
+                <w:szCs w:val="24"/>
               </w:rPr>
               <w:t xml:space="preserve"> the booking request.</w:t>
             </w:r>
@@ -272,12 +327,16 @@
           <w:p>
             <w:pPr>
               <w:rPr>
-                <w:rFonts w:ascii="Trebuchet MS" w:hAnsi="Trebuchet MS"/>
-              </w:rPr>
-            </w:pPr>
-            <w:r>
-              <w:rPr>
-                <w:rFonts w:ascii="Trebuchet MS" w:hAnsi="Trebuchet MS"/>
+                <w:rFonts w:ascii="Times New Roman" w:hAnsi="Times New Roman" w:cs="Times New Roman"/>
+                <w:sz w:val="24"/>
+                <w:szCs w:val="24"/>
+              </w:rPr>
+            </w:pPr>
+            <w:r>
+              <w:rPr>
+                <w:rFonts w:ascii="Times New Roman" w:hAnsi="Times New Roman" w:cs="Times New Roman"/>
+                <w:sz w:val="24"/>
+                <w:szCs w:val="24"/>
               </w:rPr>
               <w:t>Actors</w:t>
             </w:r>
@@ -291,12 +350,16 @@
           <w:p>
             <w:pPr>
               <w:rPr>
-                <w:rFonts w:ascii="Trebuchet MS" w:hAnsi="Trebuchet MS"/>
-              </w:rPr>
-            </w:pPr>
-            <w:r>
-              <w:rPr>
-                <w:rFonts w:ascii="Trebuchet MS" w:hAnsi="Trebuchet MS"/>
+                <w:rFonts w:ascii="Times New Roman" w:hAnsi="Times New Roman" w:cs="Times New Roman"/>
+                <w:sz w:val="24"/>
+                <w:szCs w:val="24"/>
+              </w:rPr>
+            </w:pPr>
+            <w:r>
+              <w:rPr>
+                <w:rFonts w:ascii="Times New Roman" w:hAnsi="Times New Roman" w:cs="Times New Roman"/>
+                <w:sz w:val="24"/>
+                <w:szCs w:val="24"/>
               </w:rPr>
               <w:t>Receptionist</w:t>
             </w:r>
@@ -314,12 +377,16 @@
           <w:p>
             <w:pPr>
               <w:rPr>
-                <w:rFonts w:ascii="Trebuchet MS" w:hAnsi="Trebuchet MS"/>
-              </w:rPr>
-            </w:pPr>
-            <w:r>
-              <w:rPr>
-                <w:rFonts w:ascii="Trebuchet MS" w:hAnsi="Trebuchet MS"/>
+                <w:rFonts w:ascii="Times New Roman" w:hAnsi="Times New Roman" w:cs="Times New Roman"/>
+                <w:sz w:val="24"/>
+                <w:szCs w:val="24"/>
+              </w:rPr>
+            </w:pPr>
+            <w:r>
+              <w:rPr>
+                <w:rFonts w:ascii="Times New Roman" w:hAnsi="Times New Roman" w:cs="Times New Roman"/>
+                <w:sz w:val="24"/>
+                <w:szCs w:val="24"/>
               </w:rPr>
               <w:t>Related use cases</w:t>
             </w:r>
@@ -333,45 +400,78 @@
           <w:p>
             <w:pPr>
               <w:rPr>
-                <w:rFonts w:ascii="Trebuchet MS" w:hAnsi="Trebuchet MS"/>
-                <w:color w:val="000000" w:themeColor="text1"/>
-              </w:rPr>
-            </w:pPr>
-            <w:r>
-              <w:rPr>
-                <w:rFonts w:ascii="Trebuchet MS" w:hAnsi="Trebuchet MS"/>
-                <w:color w:val="000000" w:themeColor="text1"/>
-              </w:rPr>
-              <w:t>Check availability</w:t>
-            </w:r>
-            <w:r>
-              <w:rPr>
-                <w:rFonts w:ascii="Trebuchet MS" w:hAnsi="Trebuchet MS"/>
-                <w:color w:val="000000" w:themeColor="text1"/>
-              </w:rPr>
-              <w:t>&lt;&lt;includes&gt;&gt;</w:t>
-            </w:r>
-          </w:p>
-          <w:p>
-            <w:pPr>
-              <w:rPr>
-                <w:rFonts w:ascii="Trebuchet MS" w:hAnsi="Trebuchet MS"/>
-              </w:rPr>
-            </w:pPr>
-            <w:r>
-              <w:rPr>
-                <w:rFonts w:ascii="Trebuchet MS" w:eastAsia="Times New Roman" w:hAnsi="Trebuchet MS" w:cs="Times New Roman"/>
-                <w:color w:val="000000" w:themeColor="text1"/>
-              </w:rPr>
-              <w:t>Register payments by the receptionist</w:t>
-            </w:r>
-            <w:r>
-              <w:rPr>
-                <w:rFonts w:ascii="Trebuchet MS" w:eastAsia="Times New Roman" w:hAnsi="Trebuchet MS" w:cs="Times New Roman"/>
-                <w:color w:val="000000" w:themeColor="text1"/>
-              </w:rPr>
-              <w:t>&lt;&lt;extends&gt;&gt;</w:t>
-            </w:r>
+                <w:rFonts w:ascii="Times New Roman" w:eastAsia="Times New Roman" w:hAnsi="Times New Roman" w:cs="Times New Roman"/>
+                <w:sz w:val="24"/>
+                <w:szCs w:val="24"/>
+              </w:rPr>
+            </w:pPr>
+            <w:r>
+              <w:rPr>
+                <w:rFonts w:ascii="Times New Roman" w:eastAsia="Times New Roman" w:hAnsi="Times New Roman" w:cs="Times New Roman"/>
+                <w:sz w:val="24"/>
+                <w:szCs w:val="24"/>
+              </w:rPr>
+              <w:t xml:space="preserve">Time </w:t>
+            </w:r>
+            <w:r>
+              <w:rPr>
+                <w:rFonts w:ascii="Times New Roman" w:eastAsia="Times New Roman" w:hAnsi="Times New Roman" w:cs="Times New Roman"/>
+                <w:sz w:val="24"/>
+                <w:szCs w:val="24"/>
+              </w:rPr>
+              <w:t xml:space="preserve">to notify </w:t>
+            </w:r>
+            <w:r>
+              <w:rPr>
+                <w:rFonts w:ascii="Times New Roman" w:eastAsia="Times New Roman" w:hAnsi="Times New Roman" w:cs="Times New Roman"/>
+                <w:sz w:val="24"/>
+                <w:szCs w:val="24"/>
+              </w:rPr>
+              <w:t>manager and assistant man</w:t>
+            </w:r>
+            <w:r>
+              <w:rPr>
+                <w:rFonts w:ascii="Times New Roman" w:eastAsia="Times New Roman" w:hAnsi="Times New Roman" w:cs="Times New Roman"/>
+                <w:sz w:val="24"/>
+                <w:szCs w:val="24"/>
+              </w:rPr>
+              <w:t>a</w:t>
+            </w:r>
+            <w:r>
+              <w:rPr>
+                <w:rFonts w:ascii="Times New Roman" w:eastAsia="Times New Roman" w:hAnsi="Times New Roman" w:cs="Times New Roman"/>
+                <w:sz w:val="24"/>
+                <w:szCs w:val="24"/>
+              </w:rPr>
+              <w:t>ger about wedding hall bookings by the system</w:t>
+            </w:r>
+            <w:r>
+              <w:rPr>
+                <w:rFonts w:ascii="Times New Roman" w:eastAsia="Times New Roman" w:hAnsi="Times New Roman" w:cs="Times New Roman"/>
+                <w:sz w:val="24"/>
+                <w:szCs w:val="24"/>
+              </w:rPr>
+              <w:t xml:space="preserve"> &lt;&lt;extends&gt;&gt;</w:t>
+            </w:r>
+          </w:p>
+          <w:p>
+            <w:pPr>
+              <w:rPr>
+                <w:rFonts w:ascii="Times New Roman" w:hAnsi="Times New Roman" w:cs="Times New Roman"/>
+                <w:sz w:val="24"/>
+                <w:szCs w:val="24"/>
+              </w:rPr>
+            </w:pPr>
+            <w:bookmarkStart w:id="0" w:name="_GoBack"/>
+            <w:r>
+              <w:rPr>
+                <w:rFonts w:ascii="Times New Roman" w:eastAsia="Times New Roman" w:hAnsi="Times New Roman" w:cs="Times New Roman"/>
+                <w:sz w:val="24"/>
+                <w:szCs w:val="24"/>
+              </w:rPr>
+              <w:t>Adding details of advance payments by the manager &lt;&lt;extends&gt;&gt;</w:t>
+            </w:r>
+            <w:bookmarkEnd w:id="0"/>
           </w:p>
         </w:tc>
       </w:tr>
@@ -386,12 +486,16 @@
           <w:p>
             <w:pPr>
               <w:rPr>
-                <w:rFonts w:ascii="Trebuchet MS" w:hAnsi="Trebuchet MS"/>
-              </w:rPr>
-            </w:pPr>
-            <w:r>
-              <w:rPr>
-                <w:rFonts w:ascii="Trebuchet MS" w:hAnsi="Trebuchet MS"/>
+                <w:rFonts w:ascii="Times New Roman" w:hAnsi="Times New Roman" w:cs="Times New Roman"/>
+                <w:sz w:val="24"/>
+                <w:szCs w:val="24"/>
+              </w:rPr>
+            </w:pPr>
+            <w:r>
+              <w:rPr>
+                <w:rFonts w:ascii="Times New Roman" w:hAnsi="Times New Roman" w:cs="Times New Roman"/>
+                <w:sz w:val="24"/>
+                <w:szCs w:val="24"/>
               </w:rPr>
               <w:t>Stakeholders</w:t>
             </w:r>
@@ -405,12 +509,16 @@
           <w:p>
             <w:pPr>
               <w:rPr>
-                <w:rFonts w:ascii="Trebuchet MS" w:hAnsi="Trebuchet MS"/>
-              </w:rPr>
-            </w:pPr>
-            <w:r>
-              <w:rPr>
-                <w:rFonts w:ascii="Trebuchet MS" w:hAnsi="Trebuchet MS"/>
+                <w:rFonts w:ascii="Times New Roman" w:hAnsi="Times New Roman" w:cs="Times New Roman"/>
+                <w:sz w:val="24"/>
+                <w:szCs w:val="24"/>
+              </w:rPr>
+            </w:pPr>
+            <w:r>
+              <w:rPr>
+                <w:rFonts w:ascii="Times New Roman" w:hAnsi="Times New Roman" w:cs="Times New Roman"/>
+                <w:sz w:val="24"/>
+                <w:szCs w:val="24"/>
               </w:rPr>
               <w:t>Manager: To verify the income of the business per month</w:t>
             </w:r>
@@ -418,12 +526,16 @@
           <w:p>
             <w:pPr>
               <w:rPr>
-                <w:rFonts w:ascii="Trebuchet MS" w:hAnsi="Trebuchet MS"/>
-              </w:rPr>
-            </w:pPr>
-            <w:r>
-              <w:rPr>
-                <w:rFonts w:ascii="Trebuchet MS" w:hAnsi="Trebuchet MS"/>
+                <w:rFonts w:ascii="Times New Roman" w:hAnsi="Times New Roman" w:cs="Times New Roman"/>
+                <w:sz w:val="24"/>
+                <w:szCs w:val="24"/>
+              </w:rPr>
+            </w:pPr>
+            <w:r>
+              <w:rPr>
+                <w:rFonts w:ascii="Times New Roman" w:hAnsi="Times New Roman" w:cs="Times New Roman"/>
+                <w:sz w:val="24"/>
+                <w:szCs w:val="24"/>
               </w:rPr>
               <w:t>Customer: To verify the hall booking</w:t>
             </w:r>
@@ -441,12 +553,16 @@
           <w:p>
             <w:pPr>
               <w:rPr>
-                <w:rFonts w:ascii="Trebuchet MS" w:hAnsi="Trebuchet MS"/>
-              </w:rPr>
-            </w:pPr>
-            <w:r>
-              <w:rPr>
-                <w:rFonts w:ascii="Trebuchet MS" w:hAnsi="Trebuchet MS"/>
+                <w:rFonts w:ascii="Times New Roman" w:hAnsi="Times New Roman" w:cs="Times New Roman"/>
+                <w:sz w:val="24"/>
+                <w:szCs w:val="24"/>
+              </w:rPr>
+            </w:pPr>
+            <w:r>
+              <w:rPr>
+                <w:rFonts w:ascii="Times New Roman" w:hAnsi="Times New Roman" w:cs="Times New Roman"/>
+                <w:sz w:val="24"/>
+                <w:szCs w:val="24"/>
               </w:rPr>
               <w:t>Preconditions</w:t>
             </w:r>
@@ -460,12 +576,16 @@
           <w:p>
             <w:pPr>
               <w:rPr>
-                <w:rFonts w:ascii="Trebuchet MS" w:hAnsi="Trebuchet MS"/>
-              </w:rPr>
-            </w:pPr>
-            <w:r>
-              <w:rPr>
-                <w:rFonts w:ascii="Trebuchet MS" w:hAnsi="Trebuchet MS"/>
+                <w:rFonts w:ascii="Times New Roman" w:hAnsi="Times New Roman" w:cs="Times New Roman"/>
+                <w:sz w:val="24"/>
+                <w:szCs w:val="24"/>
+              </w:rPr>
+            </w:pPr>
+            <w:r>
+              <w:rPr>
+                <w:rFonts w:ascii="Times New Roman" w:hAnsi="Times New Roman" w:cs="Times New Roman"/>
+                <w:sz w:val="24"/>
+                <w:szCs w:val="24"/>
               </w:rPr>
               <w:t>Wedding hall booking rates must be up to date.</w:t>
             </w:r>
@@ -473,7 +593,9 @@
           <w:p>
             <w:pPr>
               <w:rPr>
-                <w:rFonts w:ascii="Trebuchet MS" w:hAnsi="Trebuchet MS"/>
+                <w:rFonts w:ascii="Times New Roman" w:hAnsi="Times New Roman" w:cs="Times New Roman"/>
+                <w:sz w:val="24"/>
+                <w:szCs w:val="24"/>
               </w:rPr>
             </w:pPr>
           </w:p>
@@ -490,12 +612,16 @@
           <w:p>
             <w:pPr>
               <w:rPr>
-                <w:rFonts w:ascii="Trebuchet MS" w:hAnsi="Trebuchet MS"/>
-              </w:rPr>
-            </w:pPr>
-            <w:r>
-              <w:rPr>
-                <w:rFonts w:ascii="Trebuchet MS" w:hAnsi="Trebuchet MS"/>
+                <w:rFonts w:ascii="Times New Roman" w:hAnsi="Times New Roman" w:cs="Times New Roman"/>
+                <w:sz w:val="24"/>
+                <w:szCs w:val="24"/>
+              </w:rPr>
+            </w:pPr>
+            <w:r>
+              <w:rPr>
+                <w:rFonts w:ascii="Times New Roman" w:hAnsi="Times New Roman" w:cs="Times New Roman"/>
+                <w:sz w:val="24"/>
+                <w:szCs w:val="24"/>
               </w:rPr>
               <w:t>Post conditions</w:t>
             </w:r>
@@ -509,14 +635,18 @@
           <w:p>
             <w:pPr>
               <w:rPr>
-                <w:rFonts w:ascii="Trebuchet MS" w:hAnsi="Trebuchet MS"/>
+                <w:rFonts w:ascii="Times New Roman" w:hAnsi="Times New Roman" w:cs="Times New Roman"/>
                 <w:bCs/>
-              </w:rPr>
-            </w:pPr>
-            <w:r>
-              <w:rPr>
-                <w:rFonts w:ascii="Trebuchet MS" w:hAnsi="Trebuchet MS"/>
+                <w:sz w:val="24"/>
+                <w:szCs w:val="24"/>
+              </w:rPr>
+            </w:pPr>
+            <w:r>
+              <w:rPr>
+                <w:rFonts w:ascii="Times New Roman" w:hAnsi="Times New Roman" w:cs="Times New Roman"/>
                 <w:bCs/>
+                <w:sz w:val="24"/>
+                <w:szCs w:val="24"/>
               </w:rPr>
               <w:t>If the booking was confirmed the hall must be allocated in the particular day for the customer and must be marked in the system calendar.</w:t>
             </w:r>
@@ -524,21 +654,27 @@
           <w:p>
             <w:pPr>
               <w:rPr>
-                <w:rFonts w:ascii="Trebuchet MS" w:hAnsi="Trebuchet MS"/>
+                <w:rFonts w:ascii="Times New Roman" w:hAnsi="Times New Roman" w:cs="Times New Roman"/>
                 <w:bCs/>
-              </w:rPr>
-            </w:pPr>
-            <w:r>
-              <w:rPr>
-                <w:rFonts w:ascii="Trebuchet MS" w:hAnsi="Trebuchet MS"/>
+                <w:sz w:val="24"/>
+                <w:szCs w:val="24"/>
+              </w:rPr>
+            </w:pPr>
+            <w:r>
+              <w:rPr>
+                <w:rFonts w:ascii="Times New Roman" w:hAnsi="Times New Roman" w:cs="Times New Roman"/>
                 <w:bCs/>
+                <w:sz w:val="24"/>
+                <w:szCs w:val="24"/>
               </w:rPr>
               <w:t>Else</w:t>
             </w:r>
             <w:r>
               <w:rPr>
-                <w:rFonts w:ascii="Trebuchet MS" w:hAnsi="Trebuchet MS"/>
+                <w:rFonts w:ascii="Times New Roman" w:hAnsi="Times New Roman" w:cs="Times New Roman"/>
                 <w:bCs/>
+                <w:sz w:val="24"/>
+                <w:szCs w:val="24"/>
               </w:rPr>
               <w:t xml:space="preserve"> the booking should be deleted.</w:t>
             </w:r>
@@ -556,12 +692,16 @@
           <w:p>
             <w:pPr>
               <w:rPr>
-                <w:rFonts w:ascii="Trebuchet MS" w:hAnsi="Trebuchet MS"/>
-              </w:rPr>
-            </w:pPr>
-            <w:r>
-              <w:rPr>
-                <w:rFonts w:ascii="Trebuchet MS" w:hAnsi="Trebuchet MS"/>
+                <w:rFonts w:ascii="Times New Roman" w:hAnsi="Times New Roman" w:cs="Times New Roman"/>
+                <w:sz w:val="24"/>
+                <w:szCs w:val="24"/>
+              </w:rPr>
+            </w:pPr>
+            <w:r>
+              <w:rPr>
+                <w:rFonts w:ascii="Times New Roman" w:hAnsi="Times New Roman" w:cs="Times New Roman"/>
+                <w:sz w:val="24"/>
+                <w:szCs w:val="24"/>
               </w:rPr>
               <w:t>Flow of events</w:t>
             </w:r>
@@ -574,12 +714,16 @@
           <w:p>
             <w:pPr>
               <w:rPr>
-                <w:rFonts w:ascii="Trebuchet MS" w:hAnsi="Trebuchet MS"/>
-              </w:rPr>
-            </w:pPr>
-            <w:r>
-              <w:rPr>
-                <w:rFonts w:ascii="Trebuchet MS" w:hAnsi="Trebuchet MS"/>
+                <w:rFonts w:ascii="Times New Roman" w:hAnsi="Times New Roman" w:cs="Times New Roman"/>
+                <w:sz w:val="24"/>
+                <w:szCs w:val="24"/>
+              </w:rPr>
+            </w:pPr>
+            <w:r>
+              <w:rPr>
+                <w:rFonts w:ascii="Times New Roman" w:hAnsi="Times New Roman" w:cs="Times New Roman"/>
+                <w:sz w:val="24"/>
+                <w:szCs w:val="24"/>
               </w:rPr>
               <w:t>Actor</w:t>
             </w:r>
@@ -592,18 +736,24 @@
                 <w:numId w:val="1"/>
               </w:numPr>
               <w:rPr>
-                <w:rFonts w:ascii="Trebuchet MS" w:hAnsi="Trebuchet MS"/>
-              </w:rPr>
-            </w:pPr>
-            <w:r>
-              <w:rPr>
-                <w:rFonts w:ascii="Trebuchet MS" w:hAnsi="Trebuchet MS"/>
+                <w:rFonts w:ascii="Times New Roman" w:hAnsi="Times New Roman" w:cs="Times New Roman"/>
+                <w:sz w:val="24"/>
+                <w:szCs w:val="24"/>
+              </w:rPr>
+            </w:pPr>
+            <w:r>
+              <w:rPr>
+                <w:rFonts w:ascii="Times New Roman" w:hAnsi="Times New Roman" w:cs="Times New Roman"/>
+                <w:sz w:val="24"/>
+                <w:szCs w:val="24"/>
               </w:rPr>
               <w:t xml:space="preserve">Receptionist </w:t>
             </w:r>
             <w:r>
               <w:rPr>
-                <w:rFonts w:ascii="Trebuchet MS" w:hAnsi="Trebuchet MS"/>
+                <w:rFonts w:ascii="Times New Roman" w:hAnsi="Times New Roman" w:cs="Times New Roman"/>
+                <w:sz w:val="24"/>
+                <w:szCs w:val="24"/>
               </w:rPr>
               <w:t>verify the booking request from the customer</w:t>
             </w:r>
@@ -616,12 +766,16 @@
                 <w:numId w:val="1"/>
               </w:numPr>
               <w:rPr>
-                <w:rFonts w:ascii="Trebuchet MS" w:hAnsi="Trebuchet MS"/>
-              </w:rPr>
-            </w:pPr>
-            <w:r>
-              <w:rPr>
-                <w:rFonts w:ascii="Trebuchet MS" w:hAnsi="Trebuchet MS"/>
+                <w:rFonts w:ascii="Times New Roman" w:hAnsi="Times New Roman" w:cs="Times New Roman"/>
+                <w:sz w:val="24"/>
+                <w:szCs w:val="24"/>
+              </w:rPr>
+            </w:pPr>
+            <w:r>
+              <w:rPr>
+                <w:rFonts w:ascii="Times New Roman" w:hAnsi="Times New Roman" w:cs="Times New Roman"/>
+                <w:sz w:val="24"/>
+                <w:szCs w:val="24"/>
               </w:rPr>
               <w:t>Receptionist enter a hall booking request to the system</w:t>
             </w:r>
@@ -634,12 +788,16 @@
                 <w:numId w:val="1"/>
               </w:numPr>
               <w:rPr>
-                <w:rFonts w:ascii="Trebuchet MS" w:hAnsi="Trebuchet MS"/>
-              </w:rPr>
-            </w:pPr>
-            <w:r>
-              <w:rPr>
-                <w:rFonts w:ascii="Trebuchet MS" w:hAnsi="Trebuchet MS"/>
+                <w:rFonts w:ascii="Times New Roman" w:hAnsi="Times New Roman" w:cs="Times New Roman"/>
+                <w:sz w:val="24"/>
+                <w:szCs w:val="24"/>
+              </w:rPr>
+            </w:pPr>
+            <w:r>
+              <w:rPr>
+                <w:rFonts w:ascii="Times New Roman" w:hAnsi="Times New Roman" w:cs="Times New Roman"/>
+                <w:sz w:val="24"/>
+                <w:szCs w:val="24"/>
               </w:rPr>
               <w:t>Customer provides the information</w:t>
             </w:r>
@@ -652,12 +810,16 @@
                 <w:numId w:val="1"/>
               </w:numPr>
               <w:rPr>
-                <w:rFonts w:ascii="Trebuchet MS" w:hAnsi="Trebuchet MS"/>
-              </w:rPr>
-            </w:pPr>
-            <w:r>
-              <w:rPr>
-                <w:rFonts w:ascii="Trebuchet MS" w:hAnsi="Trebuchet MS"/>
+                <w:rFonts w:ascii="Times New Roman" w:hAnsi="Times New Roman" w:cs="Times New Roman"/>
+                <w:sz w:val="24"/>
+                <w:szCs w:val="24"/>
+              </w:rPr>
+            </w:pPr>
+            <w:r>
+              <w:rPr>
+                <w:rFonts w:ascii="Times New Roman" w:hAnsi="Times New Roman" w:cs="Times New Roman"/>
+                <w:sz w:val="24"/>
+                <w:szCs w:val="24"/>
               </w:rPr>
               <w:t>Receptionist enter the information</w:t>
             </w:r>
@@ -666,7 +828,9 @@
             <w:pPr>
               <w:pStyle w:val="ListParagraph"/>
               <w:rPr>
-                <w:rFonts w:ascii="Trebuchet MS" w:hAnsi="Trebuchet MS"/>
+                <w:rFonts w:ascii="Times New Roman" w:hAnsi="Times New Roman" w:cs="Times New Roman"/>
+                <w:sz w:val="24"/>
+                <w:szCs w:val="24"/>
               </w:rPr>
             </w:pPr>
           </w:p>
@@ -674,7 +838,9 @@
             <w:pPr>
               <w:pStyle w:val="ListParagraph"/>
               <w:rPr>
-                <w:rFonts w:ascii="Trebuchet MS" w:hAnsi="Trebuchet MS"/>
+                <w:rFonts w:ascii="Times New Roman" w:hAnsi="Times New Roman" w:cs="Times New Roman"/>
+                <w:sz w:val="24"/>
+                <w:szCs w:val="24"/>
               </w:rPr>
             </w:pPr>
           </w:p>
@@ -682,7 +848,9 @@
             <w:pPr>
               <w:pStyle w:val="ListParagraph"/>
               <w:rPr>
-                <w:rFonts w:ascii="Trebuchet MS" w:hAnsi="Trebuchet MS"/>
+                <w:rFonts w:ascii="Times New Roman" w:hAnsi="Times New Roman" w:cs="Times New Roman"/>
+                <w:sz w:val="24"/>
+                <w:szCs w:val="24"/>
               </w:rPr>
             </w:pPr>
           </w:p>
@@ -690,26 +858,35 @@
             <w:pPr>
               <w:pStyle w:val="ListParagraph"/>
               <w:rPr>
-                <w:rFonts w:ascii="Trebuchet MS" w:hAnsi="Trebuchet MS"/>
-              </w:rPr>
-            </w:pPr>
-            <w:r>
-              <w:rPr>
-                <w:rFonts w:ascii="Trebuchet MS" w:hAnsi="Trebuchet MS"/>
-              </w:rPr>
+                <w:rFonts w:ascii="Times New Roman" w:hAnsi="Times New Roman" w:cs="Times New Roman"/>
+                <w:sz w:val="24"/>
+                <w:szCs w:val="24"/>
+              </w:rPr>
+            </w:pPr>
+            <w:r>
+              <w:rPr>
+                <w:rFonts w:ascii="Times New Roman" w:hAnsi="Times New Roman" w:cs="Times New Roman"/>
+                <w:sz w:val="24"/>
+                <w:szCs w:val="24"/>
+              </w:rPr>
+              <w:lastRenderedPageBreak/>
               <w:t xml:space="preserve">7. receptionist enter package + </w:t>
             </w:r>
             <w:proofErr w:type="spellStart"/>
             <w:r>
               <w:rPr>
-                <w:rFonts w:ascii="Trebuchet MS" w:hAnsi="Trebuchet MS"/>
+                <w:rFonts w:ascii="Times New Roman" w:hAnsi="Times New Roman" w:cs="Times New Roman"/>
+                <w:sz w:val="24"/>
+                <w:szCs w:val="24"/>
               </w:rPr>
               <w:t>no.of</w:t>
             </w:r>
             <w:proofErr w:type="spellEnd"/>
             <w:r>
               <w:rPr>
-                <w:rFonts w:ascii="Trebuchet MS" w:hAnsi="Trebuchet MS"/>
+                <w:rFonts w:ascii="Times New Roman" w:hAnsi="Times New Roman" w:cs="Times New Roman"/>
+                <w:sz w:val="24"/>
+                <w:szCs w:val="24"/>
               </w:rPr>
               <w:t xml:space="preserve"> people</w:t>
             </w:r>
@@ -718,37 +895,48 @@
             <w:pPr>
               <w:pStyle w:val="ListParagraph"/>
               <w:rPr>
-                <w:rFonts w:ascii="Trebuchet MS" w:hAnsi="Trebuchet MS"/>
-              </w:rPr>
-            </w:pPr>
-            <w:r>
-              <w:rPr>
-                <w:rFonts w:ascii="Trebuchet MS" w:hAnsi="Trebuchet MS"/>
+                <w:rFonts w:ascii="Times New Roman" w:hAnsi="Times New Roman" w:cs="Times New Roman"/>
+                <w:sz w:val="24"/>
+                <w:szCs w:val="24"/>
+              </w:rPr>
+            </w:pPr>
+            <w:r>
+              <w:rPr>
+                <w:rFonts w:ascii="Times New Roman" w:hAnsi="Times New Roman" w:cs="Times New Roman"/>
+                <w:sz w:val="24"/>
+                <w:szCs w:val="24"/>
               </w:rPr>
               <w:t>8.</w:t>
             </w:r>
             <w:r>
               <w:rPr>
-                <w:rFonts w:ascii="Trebuchet MS" w:hAnsi="Trebuchet MS"/>
+                <w:rFonts w:ascii="Times New Roman" w:hAnsi="Times New Roman" w:cs="Times New Roman"/>
+                <w:sz w:val="24"/>
+                <w:szCs w:val="24"/>
               </w:rPr>
               <w:t xml:space="preserve">receptionist </w:t>
             </w:r>
             <w:r>
               <w:rPr>
-                <w:rFonts w:ascii="Trebuchet MS" w:hAnsi="Trebuchet MS"/>
+                <w:rFonts w:ascii="Times New Roman" w:hAnsi="Times New Roman" w:cs="Times New Roman"/>
+                <w:sz w:val="24"/>
+                <w:szCs w:val="24"/>
               </w:rPr>
               <w:t xml:space="preserve">enter </w:t>
             </w:r>
             <w:r>
               <w:rPr>
-                <w:rFonts w:ascii="Trebuchet MS" w:hAnsi="Trebuchet MS"/>
-              </w:rPr>
-              <w:lastRenderedPageBreak/>
+                <w:rFonts w:ascii="Times New Roman" w:hAnsi="Times New Roman" w:cs="Times New Roman"/>
+                <w:sz w:val="24"/>
+                <w:szCs w:val="24"/>
+              </w:rPr>
               <w:t xml:space="preserve">modifications </w:t>
             </w:r>
             <w:r>
               <w:rPr>
-                <w:rFonts w:ascii="Trebuchet MS" w:hAnsi="Trebuchet MS"/>
+                <w:rFonts w:ascii="Times New Roman" w:hAnsi="Times New Roman" w:cs="Times New Roman"/>
+                <w:sz w:val="24"/>
+                <w:szCs w:val="24"/>
               </w:rPr>
               <w:t>to the booking</w:t>
             </w:r>
@@ -757,7 +945,9 @@
             <w:pPr>
               <w:pStyle w:val="ListParagraph"/>
               <w:rPr>
-                <w:rFonts w:ascii="Trebuchet MS" w:hAnsi="Trebuchet MS"/>
+                <w:rFonts w:ascii="Times New Roman" w:hAnsi="Times New Roman" w:cs="Times New Roman"/>
+                <w:sz w:val="24"/>
+                <w:szCs w:val="24"/>
               </w:rPr>
             </w:pPr>
           </w:p>
@@ -769,12 +959,16 @@
           <w:p>
             <w:pPr>
               <w:rPr>
-                <w:rFonts w:ascii="Trebuchet MS" w:hAnsi="Trebuchet MS"/>
-              </w:rPr>
-            </w:pPr>
-            <w:r>
-              <w:rPr>
-                <w:rFonts w:ascii="Trebuchet MS" w:hAnsi="Trebuchet MS"/>
+                <w:rFonts w:ascii="Times New Roman" w:hAnsi="Times New Roman" w:cs="Times New Roman"/>
+                <w:sz w:val="24"/>
+                <w:szCs w:val="24"/>
+              </w:rPr>
+            </w:pPr>
+            <w:r>
+              <w:rPr>
+                <w:rFonts w:ascii="Times New Roman" w:hAnsi="Times New Roman" w:cs="Times New Roman"/>
+                <w:sz w:val="24"/>
+                <w:szCs w:val="24"/>
               </w:rPr>
               <w:lastRenderedPageBreak/>
               <w:t>System</w:t>
@@ -783,7 +977,9 @@
           <w:p>
             <w:pPr>
               <w:rPr>
-                <w:rFonts w:ascii="Trebuchet MS" w:hAnsi="Trebuchet MS"/>
+                <w:rFonts w:ascii="Times New Roman" w:hAnsi="Times New Roman" w:cs="Times New Roman"/>
+                <w:sz w:val="24"/>
+                <w:szCs w:val="24"/>
               </w:rPr>
             </w:pPr>
           </w:p>
@@ -791,19 +987,25 @@
             <w:pPr>
               <w:pStyle w:val="ListParagraph"/>
               <w:rPr>
-                <w:rFonts w:ascii="Trebuchet MS" w:hAnsi="Trebuchet MS"/>
-              </w:rPr>
-            </w:pPr>
-          </w:p>
-          <w:p>
-            <w:pPr>
-              <w:rPr>
-                <w:rFonts w:ascii="Trebuchet MS" w:hAnsi="Trebuchet MS"/>
-              </w:rPr>
-            </w:pPr>
-            <w:r>
-              <w:rPr>
-                <w:rFonts w:ascii="Trebuchet MS" w:hAnsi="Trebuchet MS"/>
+                <w:rFonts w:ascii="Times New Roman" w:hAnsi="Times New Roman" w:cs="Times New Roman"/>
+                <w:sz w:val="24"/>
+                <w:szCs w:val="24"/>
+              </w:rPr>
+            </w:pPr>
+          </w:p>
+          <w:p>
+            <w:pPr>
+              <w:rPr>
+                <w:rFonts w:ascii="Times New Roman" w:hAnsi="Times New Roman" w:cs="Times New Roman"/>
+                <w:sz w:val="24"/>
+                <w:szCs w:val="24"/>
+              </w:rPr>
+            </w:pPr>
+            <w:r>
+              <w:rPr>
+                <w:rFonts w:ascii="Times New Roman" w:hAnsi="Times New Roman" w:cs="Times New Roman"/>
+                <w:sz w:val="24"/>
+                <w:szCs w:val="24"/>
               </w:rPr>
               <w:t>2.1  A new booking is created</w:t>
             </w:r>
@@ -811,21 +1013,27 @@
           <w:p>
             <w:pPr>
               <w:rPr>
-                <w:rFonts w:ascii="Trebuchet MS" w:hAnsi="Trebuchet MS"/>
-              </w:rPr>
-            </w:pPr>
-          </w:p>
-          <w:p>
-            <w:pPr>
-              <w:rPr>
-                <w:rFonts w:ascii="Trebuchet MS" w:hAnsi="Trebuchet MS"/>
-              </w:rPr>
-            </w:pPr>
-          </w:p>
-          <w:p>
-            <w:pPr>
-              <w:rPr>
-                <w:rFonts w:ascii="Trebuchet MS" w:hAnsi="Trebuchet MS"/>
+                <w:rFonts w:ascii="Times New Roman" w:hAnsi="Times New Roman" w:cs="Times New Roman"/>
+                <w:sz w:val="24"/>
+                <w:szCs w:val="24"/>
+              </w:rPr>
+            </w:pPr>
+          </w:p>
+          <w:p>
+            <w:pPr>
+              <w:rPr>
+                <w:rFonts w:ascii="Times New Roman" w:hAnsi="Times New Roman" w:cs="Times New Roman"/>
+                <w:sz w:val="24"/>
+                <w:szCs w:val="24"/>
+              </w:rPr>
+            </w:pPr>
+          </w:p>
+          <w:p>
+            <w:pPr>
+              <w:rPr>
+                <w:rFonts w:ascii="Times New Roman" w:hAnsi="Times New Roman" w:cs="Times New Roman"/>
+                <w:sz w:val="24"/>
+                <w:szCs w:val="24"/>
               </w:rPr>
             </w:pPr>
           </w:p>
@@ -837,12 +1045,16 @@
                 <w:numId w:val="1"/>
               </w:numPr>
               <w:rPr>
-                <w:rFonts w:ascii="Trebuchet MS" w:hAnsi="Trebuchet MS"/>
-              </w:rPr>
-            </w:pPr>
-            <w:r>
-              <w:rPr>
-                <w:rFonts w:ascii="Trebuchet MS" w:hAnsi="Trebuchet MS"/>
+                <w:rFonts w:ascii="Times New Roman" w:hAnsi="Times New Roman" w:cs="Times New Roman"/>
+                <w:sz w:val="24"/>
+                <w:szCs w:val="24"/>
+              </w:rPr>
+            </w:pPr>
+            <w:r>
+              <w:rPr>
+                <w:rFonts w:ascii="Times New Roman" w:hAnsi="Times New Roman" w:cs="Times New Roman"/>
+                <w:sz w:val="24"/>
+                <w:szCs w:val="24"/>
               </w:rPr>
               <w:t>checks the availability of the booking</w:t>
             </w:r>
@@ -855,60 +1067,87 @@
                 <w:numId w:val="1"/>
               </w:numPr>
               <w:rPr>
-                <w:rFonts w:ascii="Trebuchet MS" w:hAnsi="Trebuchet MS"/>
-              </w:rPr>
-            </w:pPr>
-            <w:r>
-              <w:rPr>
-                <w:rFonts w:ascii="Trebuchet MS" w:hAnsi="Trebuchet MS"/>
+                <w:rFonts w:ascii="Times New Roman" w:hAnsi="Times New Roman" w:cs="Times New Roman"/>
+                <w:sz w:val="24"/>
+                <w:szCs w:val="24"/>
+              </w:rPr>
+            </w:pPr>
+            <w:r>
+              <w:rPr>
+                <w:rFonts w:ascii="Times New Roman" w:hAnsi="Times New Roman" w:cs="Times New Roman"/>
+                <w:sz w:val="24"/>
+                <w:szCs w:val="24"/>
               </w:rPr>
               <w:t xml:space="preserve">prompt for package + </w:t>
             </w:r>
             <w:proofErr w:type="spellStart"/>
             <w:r>
               <w:rPr>
-                <w:rFonts w:ascii="Trebuchet MS" w:hAnsi="Trebuchet MS"/>
+                <w:rFonts w:ascii="Times New Roman" w:hAnsi="Times New Roman" w:cs="Times New Roman"/>
+                <w:sz w:val="24"/>
+                <w:szCs w:val="24"/>
               </w:rPr>
               <w:t>no.of</w:t>
             </w:r>
             <w:proofErr w:type="spellEnd"/>
             <w:r>
               <w:rPr>
-                <w:rFonts w:ascii="Trebuchet MS" w:hAnsi="Trebuchet MS"/>
-              </w:rPr>
-              <w:t xml:space="preserve"> people</w:t>
-            </w:r>
-          </w:p>
-          <w:p>
-            <w:pPr>
-              <w:rPr>
-                <w:rFonts w:ascii="Trebuchet MS" w:hAnsi="Trebuchet MS"/>
-              </w:rPr>
-            </w:pPr>
-          </w:p>
-          <w:p>
-            <w:pPr>
-              <w:rPr>
-                <w:rFonts w:ascii="Trebuchet MS" w:hAnsi="Trebuchet MS"/>
-              </w:rPr>
-            </w:pPr>
-          </w:p>
-          <w:p>
-            <w:pPr>
-              <w:rPr>
-                <w:rFonts w:ascii="Trebuchet MS" w:hAnsi="Trebuchet MS"/>
-              </w:rPr>
-            </w:pPr>
-          </w:p>
-          <w:p>
-            <w:pPr>
-              <w:rPr>
-                <w:rFonts w:ascii="Trebuchet MS" w:hAnsi="Trebuchet MS"/>
-              </w:rPr>
-            </w:pPr>
-            <w:r>
-              <w:rPr>
-                <w:rFonts w:ascii="Trebuchet MS" w:hAnsi="Trebuchet MS"/>
+                <w:rFonts w:ascii="Times New Roman" w:hAnsi="Times New Roman" w:cs="Times New Roman"/>
+                <w:sz w:val="24"/>
+                <w:szCs w:val="24"/>
+              </w:rPr>
+              <w:t xml:space="preserve"> </w:t>
+            </w:r>
+            <w:r>
+              <w:rPr>
+                <w:rFonts w:ascii="Times New Roman" w:hAnsi="Times New Roman" w:cs="Times New Roman"/>
+                <w:sz w:val="24"/>
+                <w:szCs w:val="24"/>
+              </w:rPr>
+              <w:lastRenderedPageBreak/>
+              <w:t>people</w:t>
+            </w:r>
+          </w:p>
+          <w:p>
+            <w:pPr>
+              <w:rPr>
+                <w:rFonts w:ascii="Times New Roman" w:hAnsi="Times New Roman" w:cs="Times New Roman"/>
+                <w:sz w:val="24"/>
+                <w:szCs w:val="24"/>
+              </w:rPr>
+            </w:pPr>
+          </w:p>
+          <w:p>
+            <w:pPr>
+              <w:rPr>
+                <w:rFonts w:ascii="Times New Roman" w:hAnsi="Times New Roman" w:cs="Times New Roman"/>
+                <w:sz w:val="24"/>
+                <w:szCs w:val="24"/>
+              </w:rPr>
+            </w:pPr>
+          </w:p>
+          <w:p>
+            <w:pPr>
+              <w:rPr>
+                <w:rFonts w:ascii="Times New Roman" w:hAnsi="Times New Roman" w:cs="Times New Roman"/>
+                <w:sz w:val="24"/>
+                <w:szCs w:val="24"/>
+              </w:rPr>
+            </w:pPr>
+          </w:p>
+          <w:p>
+            <w:pPr>
+              <w:rPr>
+                <w:rFonts w:ascii="Times New Roman" w:hAnsi="Times New Roman" w:cs="Times New Roman"/>
+                <w:sz w:val="24"/>
+                <w:szCs w:val="24"/>
+              </w:rPr>
+            </w:pPr>
+            <w:r>
+              <w:rPr>
+                <w:rFonts w:ascii="Times New Roman" w:hAnsi="Times New Roman" w:cs="Times New Roman"/>
+                <w:sz w:val="24"/>
+                <w:szCs w:val="24"/>
               </w:rPr>
               <w:t>9. display a message of confirmation</w:t>
             </w:r>
@@ -916,7 +1155,9 @@
           <w:p>
             <w:pPr>
               <w:rPr>
-                <w:rFonts w:ascii="Trebuchet MS" w:hAnsi="Trebuchet MS"/>
+                <w:rFonts w:ascii="Times New Roman" w:hAnsi="Times New Roman" w:cs="Times New Roman"/>
+                <w:sz w:val="24"/>
+                <w:szCs w:val="24"/>
               </w:rPr>
             </w:pPr>
           </w:p>
@@ -987,8 +1228,6 @@
               </w:rPr>
               <w:t>8.1 if there are no modifications to be done the system displays a message of confirmation</w:t>
             </w:r>
-            <w:bookmarkStart w:id="0" w:name="_GoBack"/>
-            <w:bookmarkEnd w:id="0"/>
           </w:p>
           <w:p>
             <w:pPr>
